--- a/doc/若依环境使用手册v1.0.1.docx
+++ b/doc/若依环境使用手册v1.0.1.docx
@@ -1638,8 +1638,6 @@
         </w:rPr>
         <w:t>http://www.ruoyi.club</w:t>
       </w:r>
-      <w:bookmarkStart w:id="1" w:name="_GoBack"/>
-      <w:bookmarkEnd w:id="1"/>
     </w:p>
     <w:p>
       <w:pPr>
@@ -2082,6 +2080,11 @@
       </w:r>
     </w:p>
     <w:p>
+      <w:pPr>
+        <w:rPr>
+          <w:szCs w:val="21"/>
+        </w:rPr>
+      </w:pPr>
       <w:r>
         <w:rPr>
           <w:rFonts w:hint="eastAsia"/>
@@ -2096,60 +2099,9 @@
       </w:r>
       <w:r>
         <w:rPr>
-          <w:rFonts w:hint="eastAsia"/>
-        </w:rPr>
-        <w:t>，</w:t>
-      </w:r>
-      <w:r>
-        <w:rPr>
-          <w:rFonts w:hint="eastAsia"/>
-        </w:rPr>
-        <w:t>需要修改为</w:t>
-      </w:r>
-      <w:r>
-        <w:rPr>
-          <w:rFonts w:hint="eastAsia"/>
-        </w:rPr>
-        <w:t>ROOT.war</w:t>
-      </w:r>
-      <w:r>
-        <w:rPr>
-          <w:rFonts w:hint="eastAsia"/>
-        </w:rPr>
-        <w:t>。</w:t>
-      </w:r>
-    </w:p>
-    <w:p/>
-    <w:p>
-      <w:pPr>
-        <w:rPr>
-          <w:szCs w:val="21"/>
-        </w:rPr>
-      </w:pPr>
-      <w:r>
-        <w:rPr>
-          <w:rFonts w:hint="eastAsia"/>
-        </w:rPr>
-        <w:t>注：</w:t>
-      </w:r>
-      <w:r>
-        <w:rPr>
-          <w:rFonts w:hint="eastAsia"/>
-        </w:rPr>
-        <w:t>如存在</w:t>
-      </w:r>
-      <w:r>
-        <w:rPr>
-          <w:rFonts w:hint="eastAsia"/>
-        </w:rPr>
-        <w:t>ROOT</w:t>
-      </w:r>
-      <w:r>
-        <w:rPr>
-          <w:rFonts w:hint="eastAsia"/>
-          <w:szCs w:val="21"/>
-        </w:rPr>
-        <w:t>目录请先删除</w:t>
+          <w:szCs w:val="21"/>
+        </w:rPr>
+        <w:t xml:space="preserve"> </w:t>
       </w:r>
     </w:p>
     <w:p>
@@ -2163,7 +2115,7 @@
           <w:noProof/>
         </w:rPr>
         <w:pict>
-          <v:shape id="_x0000_i1037" type="#_x0000_t75" style="width:6in;height:128.25pt;visibility:visible;mso-wrap-style:square">
+          <v:shape id="_x0000_i1038" type="#_x0000_t75" style="width:366pt;height:142.5pt;visibility:visible;mso-wrap-style:square">
             <v:imagedata r:id="rId20" o:title=""/>
           </v:shape>
         </w:pict>
@@ -2255,7 +2207,7 @@
           <w:noProof/>
         </w:rPr>
         <w:pict>
-          <v:shape id="_x0000_i1038" type="#_x0000_t75" style="width:6in;height:99pt;visibility:visible;mso-wrap-style:square">
+          <v:shape id="_x0000_i1037" type="#_x0000_t75" style="width:6in;height:99pt;visibility:visible;mso-wrap-style:square">
             <v:imagedata r:id="rId21" o:title=""/>
           </v:shape>
         </w:pict>
@@ -2339,7 +2291,16 @@
           <w:rFonts w:hint="eastAsia"/>
           <w:szCs w:val="21"/>
         </w:rPr>
-        <w:t xml:space="preserve">jar RuoYi.jar </w:t>
+        <w:t>jar RuoYi</w:t>
+      </w:r>
+      <w:bookmarkStart w:id="1" w:name="_GoBack"/>
+      <w:bookmarkEnd w:id="1"/>
+      <w:r>
+        <w:rPr>
+          <w:rFonts w:hint="eastAsia"/>
+          <w:szCs w:val="21"/>
+        </w:rPr>
+        <w:t xml:space="preserve">.jar </w:t>
       </w:r>
     </w:p>
     <w:sectPr>
@@ -2454,7 +2415,7 @@
         <w:rStyle w:val="a5"/>
         <w:noProof/>
       </w:rPr>
-      <w:t>6</w:t>
+      <w:t>8</w:t>
     </w:r>
     <w:r>
       <w:rPr>
